--- a/LMX.docx
+++ b/LMX.docx
@@ -19,6 +19,17 @@
       </w:r>
       <w:r>
         <w:t>23</w:t>
+      </w:r>
+    </w:p>
+    <w:p>
+      <w:r>
+        <w:t>J</w:t>
+      </w:r>
+      <w:r>
+        <w:rPr>
+          <w:rFonts w:hint="eastAsia"/>
+        </w:rPr>
+        <w:t>jjj</w:t>
       </w:r>
     </w:p>
     <w:sectPr>
